--- a/cses_report_2017_updated.docx
+++ b/cses_report_2017_updated.docx
@@ -163,8 +163,6 @@
         </w:rPr>
         <w:t xml:space="preserve">on climate </w:t>
       </w:r>
-      <w:bookmarkStart w:id="0" w:name="_GoBack"/>
-      <w:bookmarkEnd w:id="0"/>
       <w:r>
         <w:rPr>
           <w:rFonts w:ascii="Times New Roman" w:hAnsi="Times New Roman" w:cs="Times New Roman"/>
@@ -758,8 +756,8 @@
         </w:rPr>
         <w:t xml:space="preserve"> in the high-latitude regions, </w:t>
       </w:r>
-      <w:bookmarkStart w:id="1" w:name="OLE_LINK1"/>
-      <w:bookmarkStart w:id="2" w:name="OLE_LINK2"/>
+      <w:bookmarkStart w:id="0" w:name="OLE_LINK1"/>
+      <w:bookmarkStart w:id="1" w:name="OLE_LINK2"/>
       <w:r>
         <w:rPr>
           <w:rFonts w:ascii="Times New Roman" w:hAnsi="Times New Roman" w:cs="Times New Roman"/>
@@ -802,8 +800,8 @@
         </w:rPr>
         <w:t xml:space="preserve"> near the surface.</w:t>
       </w:r>
+      <w:bookmarkEnd w:id="0"/>
       <w:bookmarkEnd w:id="1"/>
-      <w:bookmarkEnd w:id="2"/>
       <w:r>
         <w:rPr>
           <w:rFonts w:ascii="Times New Roman" w:hAnsi="Times New Roman" w:cs="Times New Roman"/>
@@ -1384,7 +1382,27 @@
         <w:rPr>
           <w:rFonts w:ascii="Times New Roman" w:hAnsi="Times New Roman" w:cs="Times New Roman"/>
         </w:rPr>
-        <w:t xml:space="preserve">Visit MAM4 model developing group at Pacific Northwest National Laboratory, June </w:t>
+        <w:t xml:space="preserve">Visit </w:t>
+      </w:r>
+      <w:bookmarkStart w:id="2" w:name="_GoBack"/>
+      <w:bookmarkEnd w:id="2"/>
+      <w:r>
+        <w:rPr>
+          <w:rFonts w:ascii="Times New Roman" w:hAnsi="Times New Roman" w:cs="Times New Roman"/>
+        </w:rPr>
+        <w:t xml:space="preserve">MAM4 model developing group at Pacific Northwest National Laboratory, </w:t>
+      </w:r>
+      <w:r>
+        <w:rPr>
+          <w:rFonts w:ascii="Times New Roman" w:hAnsi="Times New Roman" w:cs="Times New Roman"/>
+        </w:rPr>
+        <w:t xml:space="preserve">Richland, WA, </w:t>
+      </w:r>
+      <w:r>
+        <w:rPr>
+          <w:rFonts w:ascii="Times New Roman" w:hAnsi="Times New Roman" w:cs="Times New Roman"/>
+        </w:rPr>
+        <w:t xml:space="preserve">June </w:t>
       </w:r>
       <w:r>
         <w:rPr>
